--- a/Ensayo_Proyecto1[IPC2].docx
+++ b/Ensayo_Proyecto1[IPC2].docx
@@ -104,7 +104,7 @@
                     </wp:anchor>
                   </w:drawing>
                 </mc:Choice>
-                <mc:Fallback xmlns:ve="http://schemas.openxmlformats.org/markup-compatibility/2006" xmlns:mv="urn:schemas-microsoft-com:mac:vml" xmlns:a="http://schemas.openxmlformats.org/drawingml/2006/main" xmlns:pic="http://schemas.openxmlformats.org/drawingml/2006/picture" xmlns:c="http://schemas.openxmlformats.org/drawingml/2006/chart" xmlns:a14="http://schemas.microsoft.com/office/drawing/2010/main">
+                <mc:Fallback xmlns:a14="http://schemas.microsoft.com/office/drawing/2010/main" xmlns:c="http://schemas.openxmlformats.org/drawingml/2006/chart" xmlns:pic="http://schemas.openxmlformats.org/drawingml/2006/picture" xmlns:a="http://schemas.openxmlformats.org/drawingml/2006/main" xmlns:mv="urn:schemas-microsoft-com:mac:vml" xmlns:ve="http://schemas.openxmlformats.org/markup-compatibility/2006">
                   <w:pict>
                     <v:shapetype w14:anchorId="696BC117" id="_x0000_t32" coordsize="21600,21600" o:spt="32" o:oned="t" path="m,l21600,21600e" filled="f">
                       <v:path arrowok="t" fillok="f" o:connecttype="none"/>
@@ -211,7 +211,7 @@
                     </wp:anchor>
                   </w:drawing>
                 </mc:Choice>
-                <mc:Fallback xmlns:ve="http://schemas.openxmlformats.org/markup-compatibility/2006" xmlns:mv="urn:schemas-microsoft-com:mac:vml" xmlns:a="http://schemas.openxmlformats.org/drawingml/2006/main" xmlns:pic="http://schemas.openxmlformats.org/drawingml/2006/picture" xmlns:c="http://schemas.openxmlformats.org/drawingml/2006/chart" xmlns:a14="http://schemas.microsoft.com/office/drawing/2010/main">
+                <mc:Fallback xmlns:a14="http://schemas.microsoft.com/office/drawing/2010/main" xmlns:c="http://schemas.openxmlformats.org/drawingml/2006/chart" xmlns:pic="http://schemas.openxmlformats.org/drawingml/2006/picture" xmlns:a="http://schemas.openxmlformats.org/drawingml/2006/main" xmlns:mv="urn:schemas-microsoft-com:mac:vml" xmlns:ve="http://schemas.openxmlformats.org/markup-compatibility/2006">
                   <w:pict>
                     <v:shape w14:anchorId="1C8B1292" id="Conector recto de flecha 2" o:spid="_x0000_s1026" type="#_x0000_t32" style="position:absolute;margin-left:7pt;margin-top:5pt;width:426pt;height:1pt;z-index:251659264;visibility:visible;mso-wrap-style:square;mso-wrap-distance-left:9pt;mso-wrap-distance-top:0;mso-wrap-distance-right:9pt;mso-wrap-distance-bottom:0;mso-position-horizontal:absolute;mso-position-horizontal-relative:margin;mso-position-vertical:absolute;mso-position-vertical-relative:text" o:gfxdata="UEsDBBQABgAIAAAAIQC2gziS/gAAAOEBAAATAAAAW0NvbnRlbnRfVHlwZXNdLnhtbJSRQU7DMBBF 90jcwfIWJU67QAgl6YK0S0CoHGBkTxKLZGx5TGhvj5O2G0SRWNoz/78nu9wcxkFMGNg6quQqL6RA 0s5Y6ir5vt9lD1JwBDIwOMJKHpHlpr69KfdHjyxSmriSfYz+USnWPY7AufNIadK6MEJMx9ApD/oD OlTrorhX2lFEilmcO2RdNtjC5xDF9pCuTyYBB5bi6bQ4syoJ3g9WQ0ymaiLzg5KdCXlKLjvcW893 SUOqXwnz5DrgnHtJTxOsQfEKIT7DmDSUCaxw7Rqn8787ZsmRM9e2VmPeBN4uqYvTtW7jvijg9N/y JsXecLq0q+WD6m8AAAD//wMAUEsDBBQABgAIAAAAIQA4/SH/1gAAAJQBAAALAAAAX3JlbHMvLnJl bHOkkMFqwzAMhu+DvYPRfXGawxijTi+j0GvpHsDYimMaW0Yy2fr2M4PBMnrbUb/Q94l/f/hMi1qR JVI2sOt6UJgd+ZiDgffL8ekFlFSbvV0oo4EbChzGx4f9GRdb25HMsYhqlCwG5lrLq9biZkxWOiqY 22YiTra2kYMu1l1tQD30/bPm3wwYN0x18gb45AdQl1tp5j/sFB2T0FQ7R0nTNEV3j6o9feQzro1i OWA14Fm+Q8a1a8+Bvu/d/dMb2JY5uiPbhG/ktn4cqGU/er3pcvwCAAD//wMAUEsDBBQABgAIAAAA IQDfwcP16gEAAMMDAAAOAAAAZHJzL2Uyb0RvYy54bWysU01v2zAMvQ/YfxB0X2wnbdoacXpI1l2G LUC3H8BItC1AX5C0OPn3o+Ss3cdlGKaDREnk0+MjtXk8G81OGKJytuPNouYMrXBS2aHjX788vbvn LCawErSz2PELRv64fftmM/kWl250WmJgBGJjO/mOjyn5tqqiGNFAXDiPli57Fwwk2oahkgEmQje6 Wtb1uppckD44gTHS6X6+5NuC3/co0ue+j5iY7jhxS2UOZT7mudpuoB0C+FGJKw34BxYGlKVHX6D2 kIB9C+oPKKNEcNH1aSGcqVzfK4ElB8qmqX/L5nkEjyUXEif6F5ni/4MVn06HwJTs+JIzC4ZKtKNC ieQCC3lhElmvUYzAllmtyceWgnb2EK676A8hp37ug8krJcXOhLderZsVlf/S8dXdfU1jVhvPiQly uL1pHu6WN5wJ8ih31SuIDzF9QGdYNjoeUwA1jIm4zeSaojacPsZENCjwR0BmYN2T0rqUVls2UV8+ 1LdUfQHUYb2GRKbxlHO0Q8GJTiuZY3J0DMNxpwM7Qe6ZMjJxeuMXt/zgHuI4+5WrOT+jEmZtoB0R 5HsrWbp40tWSrjyzMSg500j/JVvFM4HSf+NJJLQlLrkKs+7ZOjp5KeUo59Qphe21q3Mr/rwv0a9/ b/sdAAD//wMAUEsDBBQABgAIAAAAIQCp1g2M2QAAAAgBAAAPAAAAZHJzL2Rvd25yZXYueG1sTE/L TsMwELwj8Q/WInGjNhWKqhCnqhA9ACcCl9y28ZKE+hHZbhr4epYTnGZnZzU7U20XZ8VMMY3Ba7hd KRDku2BG32t4f9vfbECkjN6gDZ40fFGCbX15UWFpwtm/0tzkXrCJTyVqGHKeSilTN5DDtAoTedY+ QnSYmcZemohnNndWrpUqpMPR84cBJ3oYqDs2J6fBxmf7+Ri+Vbs8xblpXYv7l0nr66tldw8i05L/ juE3PkeHmjMdwsmbJCzzO66SGRUj65ui4OHAi7UCWVfyf4H6BwAA//8DAFBLAQItABQABgAIAAAA IQC2gziS/gAAAOEBAAATAAAAAAAAAAAAAAAAAAAAAABbQ29udGVudF9UeXBlc10ueG1sUEsBAi0A FAAGAAgAAAAhADj9If/WAAAAlAEAAAsAAAAAAAAAAAAAAAAALwEAAF9yZWxzLy5yZWxzUEsBAi0A FAAGAAgAAAAhAN/Bw/XqAQAAwwMAAA4AAAAAAAAAAAAAAAAALgIAAGRycy9lMm9Eb2MueG1sUEsB Ai0AFAAGAAgAAAAhAKnWDYzZAAAACAEAAA8AAAAAAAAAAAAAAAAARAQAAGRycy9kb3ducmV2Lnht bFBLBQYAAAAABAAEAPMAAABKBQAAAAA= " o:allowincell="f" strokeweight="1.5pt">
                       <v:stroke joinstyle="miter"/>
@@ -348,7 +348,7 @@
     </w:p>
     <w:p>
       <w:pPr>
-        <w:ind w:left="175" w:hanging="175"/>
+        <w:ind w:left="175" w:firstLine="0"/>
         <w:jc w:val="both"/>
         <w:rPr>
           <w:rFonts w:ascii="Times New Roman" w:eastAsia="Times New Roman" w:hAnsi="Times New Roman" w:cs="Times New Roman"/>
@@ -439,7 +439,7 @@
     </w:p>
     <w:p>
       <w:pPr>
-        <w:ind w:left="175" w:hanging="175"/>
+        <w:ind w:left="175" w:firstLine="0"/>
         <w:jc w:val="both"/>
         <w:rPr>
           <w:rFonts w:ascii="Times New Roman" w:eastAsia="Times New Roman" w:hAnsi="Times New Roman" w:cs="Times New Roman"/>
@@ -458,7 +458,7 @@
     </w:p>
     <w:p>
       <w:pPr>
-        <w:ind w:left="175" w:hanging="175"/>
+        <w:ind w:left="175" w:hanging="33"/>
         <w:jc w:val="both"/>
         <w:rPr>
           <w:rFonts w:ascii="Times New Roman" w:eastAsia="Times New Roman" w:hAnsi="Times New Roman" w:cs="Times New Roman"/>
@@ -1574,7 +1574,25 @@
           <w:sz w:val="24"/>
           <w:szCs w:val="24"/>
         </w:rPr>
-        <w:t>, etc….</w:t>
+        <w:t xml:space="preserve">, </w:t>
+      </w:r>
+      <w:proofErr w:type="spellStart"/>
+      <w:r>
+        <w:rPr>
+          <w:rFonts w:ascii="Times New Roman" w:eastAsia="Times New Roman" w:hAnsi="Times New Roman" w:cs="Times New Roman"/>
+          <w:sz w:val="24"/>
+          <w:szCs w:val="24"/>
+        </w:rPr>
+        <w:t>etc</w:t>
+      </w:r>
+      <w:proofErr w:type="spellEnd"/>
+      <w:r>
+        <w:rPr>
+          <w:rFonts w:ascii="Times New Roman" w:eastAsia="Times New Roman" w:hAnsi="Times New Roman" w:cs="Times New Roman"/>
+          <w:sz w:val="24"/>
+          <w:szCs w:val="24"/>
+        </w:rPr>
+        <w:t>….</w:t>
       </w:r>
     </w:p>
     <w:p>
@@ -2139,25 +2157,18 @@
           <w:sz w:val="24"/>
           <w:szCs w:val="24"/>
         </w:rPr>
-        <w:t>Básicamente el problema consiste en localizar el sitio en donde se encuentran los datos de forma en que los costos de acceso y comunicación sean mínimos.” Como</w:t>
-      </w:r>
-      <w:r>
-        <w:rPr>
-          <w:rFonts w:ascii="Times New Roman" w:eastAsia="Times New Roman" w:hAnsi="Times New Roman" w:cs="Times New Roman"/>
-          <w:sz w:val="24"/>
-          <w:szCs w:val="24"/>
-        </w:rPr>
-        <w:t xml:space="preserve"> muchos otros problemas reales, es un problema combinatorio NP-</w:t>
-      </w:r>
-      <w:r>
-        <w:rPr>
-          <w:rFonts w:ascii="Times New Roman" w:eastAsia="Times New Roman" w:hAnsi="Times New Roman" w:cs="Times New Roman"/>
-          <w:sz w:val="24"/>
-          <w:szCs w:val="24"/>
-          <w:lang w:val="en-US"/>
+        <w:t>Básicamente el problema consiste en localizar el sitio en donde se encuentran los datos de forma en que los costos de acceso y comunicación sean mínimos.” Como muchos otros problemas reales, es un problema combinatorio NP-</w:t>
+      </w:r>
+      <w:proofErr w:type="spellStart"/>
+      <w:r>
+        <w:rPr>
+          <w:rFonts w:ascii="Times New Roman" w:eastAsia="Times New Roman" w:hAnsi="Times New Roman" w:cs="Times New Roman"/>
+          <w:sz w:val="24"/>
+          <w:szCs w:val="24"/>
         </w:rPr>
         <w:t>Hard</w:t>
       </w:r>
+      <w:proofErr w:type="spellEnd"/>
       <w:r>
         <w:rPr>
           <w:rFonts w:ascii="Times New Roman" w:eastAsia="Times New Roman" w:hAnsi="Times New Roman" w:cs="Times New Roman"/>
@@ -2194,6 +2205,7 @@
         <w:tab/>
         <w:t>Los problemas NP-</w:t>
       </w:r>
+      <w:proofErr w:type="spellStart"/>
       <w:r>
         <w:rPr>
           <w:rFonts w:ascii="Times New Roman" w:eastAsia="Times New Roman" w:hAnsi="Times New Roman" w:cs="Times New Roman"/>
@@ -2202,6 +2214,7 @@
         </w:rPr>
         <w:t>Hard</w:t>
       </w:r>
+      <w:proofErr w:type="spellEnd"/>
       <w:r>
         <w:rPr>
           <w:rFonts w:ascii="Times New Roman" w:eastAsia="Times New Roman" w:hAnsi="Times New Roman" w:cs="Times New Roman"/>
@@ -2210,14 +2223,34 @@
         </w:rPr>
         <w:t xml:space="preserve"> hacen referencia a sus siglas en inglés para </w:t>
       </w:r>
-      <w:r>
-        <w:rPr>
-          <w:rFonts w:ascii="Times New Roman" w:eastAsia="Times New Roman" w:hAnsi="Times New Roman" w:cs="Times New Roman"/>
-          <w:sz w:val="24"/>
-          <w:szCs w:val="24"/>
-        </w:rPr>
-        <w:t>Nondeterministic polynomial</w:t>
-      </w:r>
+      <w:proofErr w:type="spellStart"/>
+      <w:r>
+        <w:rPr>
+          <w:rFonts w:ascii="Times New Roman" w:eastAsia="Times New Roman" w:hAnsi="Times New Roman" w:cs="Times New Roman"/>
+          <w:sz w:val="24"/>
+          <w:szCs w:val="24"/>
+        </w:rPr>
+        <w:t>Nondeterministic</w:t>
+      </w:r>
+      <w:proofErr w:type="spellEnd"/>
+      <w:r>
+        <w:rPr>
+          <w:rFonts w:ascii="Times New Roman" w:eastAsia="Times New Roman" w:hAnsi="Times New Roman" w:cs="Times New Roman"/>
+          <w:sz w:val="24"/>
+          <w:szCs w:val="24"/>
+        </w:rPr>
+        <w:t xml:space="preserve"> </w:t>
+      </w:r>
+      <w:proofErr w:type="spellStart"/>
+      <w:r>
+        <w:rPr>
+          <w:rFonts w:ascii="Times New Roman" w:eastAsia="Times New Roman" w:hAnsi="Times New Roman" w:cs="Times New Roman"/>
+          <w:sz w:val="24"/>
+          <w:szCs w:val="24"/>
+        </w:rPr>
+        <w:t>polynomial</w:t>
+      </w:r>
+      <w:proofErr w:type="spellEnd"/>
       <w:r>
         <w:rPr>
           <w:rFonts w:ascii="Times New Roman" w:eastAsia="Times New Roman" w:hAnsi="Times New Roman" w:cs="Times New Roman"/>
@@ -2354,7 +2387,79 @@
           <w:sz w:val="24"/>
           <w:szCs w:val="24"/>
         </w:rPr>
-        <w:t>ara “nt” tuplas y “ns” sitios, el método consiste en tener la matriz de frecuencia de acceso en los sitios F[nt][ns] de la instancia objetivo, transformarla en una matriz de patrones de acceso y agrupar las tuplas con el mismo patrón</w:t>
+        <w:t>ara “</w:t>
+      </w:r>
+      <w:proofErr w:type="spellStart"/>
+      <w:r>
+        <w:rPr>
+          <w:rFonts w:ascii="Times New Roman" w:eastAsia="Times New Roman" w:hAnsi="Times New Roman" w:cs="Times New Roman"/>
+          <w:sz w:val="24"/>
+          <w:szCs w:val="24"/>
+        </w:rPr>
+        <w:t>nt</w:t>
+      </w:r>
+      <w:proofErr w:type="spellEnd"/>
+      <w:r>
+        <w:rPr>
+          <w:rFonts w:ascii="Times New Roman" w:eastAsia="Times New Roman" w:hAnsi="Times New Roman" w:cs="Times New Roman"/>
+          <w:sz w:val="24"/>
+          <w:szCs w:val="24"/>
+        </w:rPr>
+        <w:t>” tuplas y “</w:t>
+      </w:r>
+      <w:proofErr w:type="spellStart"/>
+      <w:r>
+        <w:rPr>
+          <w:rFonts w:ascii="Times New Roman" w:eastAsia="Times New Roman" w:hAnsi="Times New Roman" w:cs="Times New Roman"/>
+          <w:sz w:val="24"/>
+          <w:szCs w:val="24"/>
+        </w:rPr>
+        <w:t>ns</w:t>
+      </w:r>
+      <w:proofErr w:type="spellEnd"/>
+      <w:r>
+        <w:rPr>
+          <w:rFonts w:ascii="Times New Roman" w:eastAsia="Times New Roman" w:hAnsi="Times New Roman" w:cs="Times New Roman"/>
+          <w:sz w:val="24"/>
+          <w:szCs w:val="24"/>
+        </w:rPr>
+        <w:t>” sitios, el método consiste en tener la matriz de frecuencia de acceso en los sitios F[</w:t>
+      </w:r>
+      <w:proofErr w:type="spellStart"/>
+      <w:r>
+        <w:rPr>
+          <w:rFonts w:ascii="Times New Roman" w:eastAsia="Times New Roman" w:hAnsi="Times New Roman" w:cs="Times New Roman"/>
+          <w:sz w:val="24"/>
+          <w:szCs w:val="24"/>
+        </w:rPr>
+        <w:t>nt</w:t>
+      </w:r>
+      <w:proofErr w:type="spellEnd"/>
+      <w:r>
+        <w:rPr>
+          <w:rFonts w:ascii="Times New Roman" w:eastAsia="Times New Roman" w:hAnsi="Times New Roman" w:cs="Times New Roman"/>
+          <w:sz w:val="24"/>
+          <w:szCs w:val="24"/>
+        </w:rPr>
+        <w:t>][</w:t>
+      </w:r>
+      <w:proofErr w:type="spellStart"/>
+      <w:r>
+        <w:rPr>
+          <w:rFonts w:ascii="Times New Roman" w:eastAsia="Times New Roman" w:hAnsi="Times New Roman" w:cs="Times New Roman"/>
+          <w:sz w:val="24"/>
+          <w:szCs w:val="24"/>
+        </w:rPr>
+        <w:t>ns</w:t>
+      </w:r>
+      <w:proofErr w:type="spellEnd"/>
+      <w:r>
+        <w:rPr>
+          <w:rFonts w:ascii="Times New Roman" w:eastAsia="Times New Roman" w:hAnsi="Times New Roman" w:cs="Times New Roman"/>
+          <w:sz w:val="24"/>
+          <w:szCs w:val="24"/>
+        </w:rPr>
+        <w:t>] de la instancia objetivo, transformarla en una matriz de patrones de acceso y agrupar las tuplas con el mismo patrón</w:t>
       </w:r>
       <w:r>
         <w:rPr>
@@ -2423,6 +2528,7 @@
       <w:r>
         <w:rPr>
           <w:rFonts w:ascii="Times New Roman" w:eastAsia="Times New Roman" w:hAnsi="Times New Roman" w:cs="Times New Roman"/>
+          <w:noProof/>
           <w:sz w:val="24"/>
           <w:szCs w:val="24"/>
         </w:rPr>
@@ -2525,16 +2631,7 @@
           <w:sz w:val="20"/>
           <w:szCs w:val="20"/>
         </w:rPr>
-        <w:t>matriz de frecuencia de acceso</w:t>
-      </w:r>
-      <w:r>
-        <w:rPr>
-          <w:rFonts w:ascii="Times New Roman" w:eastAsia="Times New Roman" w:hAnsi="Times New Roman" w:cs="Times New Roman"/>
-          <w:i/>
-          <w:sz w:val="20"/>
-          <w:szCs w:val="20"/>
-        </w:rPr>
-        <w:t>.</w:t>
+        <w:t>matriz de frecuencia de acceso.</w:t>
       </w:r>
     </w:p>
     <w:p>
@@ -2571,15 +2668,7 @@
           <w:sz w:val="20"/>
           <w:szCs w:val="20"/>
         </w:rPr>
-        <w:t>Proyecto 1, IPC2, (2021), Pag.</w:t>
-      </w:r>
-      <w:r>
-        <w:rPr>
-          <w:rFonts w:ascii="Times New Roman" w:eastAsia="Times New Roman" w:hAnsi="Times New Roman" w:cs="Times New Roman"/>
-          <w:sz w:val="20"/>
-          <w:szCs w:val="20"/>
-        </w:rPr>
-        <w:t>3</w:t>
+        <w:t>Proyecto 1, IPC2, (2021), Pag.3</w:t>
       </w:r>
     </w:p>
     <w:p>
@@ -2607,7 +2696,15 @@
           <w:sz w:val="24"/>
           <w:szCs w:val="24"/>
         </w:rPr>
-        <w:t>acceso, sería</w:t>
+        <w:t>acceso</w:t>
+      </w:r>
+      <w:r>
+        <w:rPr>
+          <w:rFonts w:ascii="Times New Roman" w:hAnsi="Times New Roman" w:cs="Times New Roman"/>
+          <w:sz w:val="24"/>
+          <w:szCs w:val="24"/>
+        </w:rPr>
+        <w:t xml:space="preserve"> sería</w:t>
       </w:r>
       <w:r>
         <w:rPr>
@@ -2640,6 +2737,7 @@
       <w:r>
         <w:rPr>
           <w:rFonts w:ascii="Times New Roman" w:eastAsia="Times New Roman" w:hAnsi="Times New Roman" w:cs="Times New Roman"/>
+          <w:noProof/>
           <w:sz w:val="24"/>
           <w:szCs w:val="24"/>
         </w:rPr>
@@ -2724,25 +2822,7 @@
           <w:sz w:val="20"/>
           <w:szCs w:val="20"/>
         </w:rPr>
-        <w:t xml:space="preserve">. Ejemplo de matriz de </w:t>
-      </w:r>
-      <w:r>
-        <w:rPr>
-          <w:rFonts w:ascii="Times New Roman" w:eastAsia="Times New Roman" w:hAnsi="Times New Roman" w:cs="Times New Roman"/>
-          <w:i/>
-          <w:sz w:val="20"/>
-          <w:szCs w:val="20"/>
-        </w:rPr>
-        <w:t xml:space="preserve">patrón </w:t>
-      </w:r>
-      <w:r>
-        <w:rPr>
-          <w:rFonts w:ascii="Times New Roman" w:eastAsia="Times New Roman" w:hAnsi="Times New Roman" w:cs="Times New Roman"/>
-          <w:i/>
-          <w:sz w:val="20"/>
-          <w:szCs w:val="20"/>
-        </w:rPr>
-        <w:t>de acceso.</w:t>
+        <w:t>. Ejemplo de matriz de patrón de acceso.</w:t>
       </w:r>
     </w:p>
     <w:p>
@@ -2771,15 +2851,7 @@
           <w:sz w:val="20"/>
           <w:szCs w:val="20"/>
         </w:rPr>
-        <w:t>Fuente: Proyecto 1, IPC2, (2021), Pag.</w:t>
-      </w:r>
-      <w:r>
-        <w:rPr>
-          <w:rFonts w:ascii="Times New Roman" w:eastAsia="Times New Roman" w:hAnsi="Times New Roman" w:cs="Times New Roman"/>
-          <w:sz w:val="20"/>
-          <w:szCs w:val="20"/>
-        </w:rPr>
-        <w:t>3</w:t>
+        <w:t>Fuente: Proyecto 1, IPC2, (2021), Pag.3</w:t>
       </w:r>
     </w:p>
     <w:p>
@@ -2826,6 +2898,7 @@
       <w:r>
         <w:rPr>
           <w:rFonts w:ascii="Times New Roman" w:eastAsia="Times New Roman" w:hAnsi="Times New Roman" w:cs="Times New Roman"/>
+          <w:noProof/>
           <w:sz w:val="24"/>
           <w:szCs w:val="24"/>
         </w:rPr>
@@ -3006,7 +3079,25 @@
           <w:sz w:val="24"/>
           <w:szCs w:val="24"/>
         </w:rPr>
-        <w:t>Los archivos que se tuvieron que leer, en este caso archivos tipo .xml, se encontraban de la siguiente forma:</w:t>
+        <w:t>Los archivos que se tuvieron que leer, en este caso archivos tipo .</w:t>
+      </w:r>
+      <w:proofErr w:type="spellStart"/>
+      <w:r>
+        <w:rPr>
+          <w:rFonts w:ascii="Times New Roman" w:eastAsia="Times New Roman" w:hAnsi="Times New Roman" w:cs="Times New Roman"/>
+          <w:sz w:val="24"/>
+          <w:szCs w:val="24"/>
+        </w:rPr>
+        <w:t>xml</w:t>
+      </w:r>
+      <w:proofErr w:type="spellEnd"/>
+      <w:r>
+        <w:rPr>
+          <w:rFonts w:ascii="Times New Roman" w:eastAsia="Times New Roman" w:hAnsi="Times New Roman" w:cs="Times New Roman"/>
+          <w:sz w:val="24"/>
+          <w:szCs w:val="24"/>
+        </w:rPr>
+        <w:t>, se encontraban de la siguiente forma:</w:t>
       </w:r>
     </w:p>
     <w:p>
@@ -3023,6 +3114,7 @@
       <w:r>
         <w:rPr>
           <w:rFonts w:ascii="Times New Roman" w:eastAsia="Times New Roman" w:hAnsi="Times New Roman" w:cs="Times New Roman"/>
+          <w:noProof/>
           <w:sz w:val="20"/>
           <w:szCs w:val="20"/>
         </w:rPr>
@@ -3100,23 +3192,61 @@
           <w:sz w:val="20"/>
           <w:szCs w:val="20"/>
         </w:rPr>
-        <w:t>Ejemplo de</w:t>
-      </w:r>
-      <w:r>
-        <w:rPr>
-          <w:rFonts w:ascii="Times New Roman" w:eastAsia="Times New Roman" w:hAnsi="Times New Roman" w:cs="Times New Roman"/>
-          <w:i/>
-          <w:sz w:val="20"/>
-          <w:szCs w:val="20"/>
-        </w:rPr>
-        <w:t xml:space="preserve"> archivo de lectura.</w:t>
-      </w:r>
-      <w:r>
-        <w:rPr>
-          <w:rFonts w:ascii="Times New Roman" w:eastAsia="Times New Roman" w:hAnsi="Times New Roman" w:cs="Times New Roman"/>
-          <w:i/>
-          <w:sz w:val="20"/>
-          <w:szCs w:val="20"/>
+        <w:t>Ejemplo de archivo de lectura..</w:t>
+      </w:r>
+    </w:p>
+    <w:p>
+      <w:pPr>
+        <w:spacing w:after="90" w:line="288" w:lineRule="auto"/>
+        <w:ind w:left="0" w:firstLine="0"/>
+        <w:jc w:val="center"/>
+        <w:rPr>
+          <w:rFonts w:ascii="Times New Roman" w:eastAsia="Times New Roman" w:hAnsi="Times New Roman" w:cs="Times New Roman"/>
+          <w:sz w:val="20"/>
+          <w:szCs w:val="20"/>
+        </w:rPr>
+      </w:pPr>
+      <w:r>
+        <w:rPr>
+          <w:rFonts w:ascii="Times New Roman" w:eastAsia="Times New Roman" w:hAnsi="Times New Roman" w:cs="Times New Roman"/>
+          <w:i/>
+          <w:sz w:val="20"/>
+          <w:szCs w:val="20"/>
+        </w:rPr>
+        <w:t xml:space="preserve"> </w:t>
+      </w:r>
+      <w:r>
+        <w:rPr>
+          <w:rFonts w:ascii="Times New Roman" w:eastAsia="Times New Roman" w:hAnsi="Times New Roman" w:cs="Times New Roman"/>
+          <w:sz w:val="20"/>
+          <w:szCs w:val="20"/>
+        </w:rPr>
+        <w:t>Fuente: Elaboración Propia</w:t>
+      </w:r>
+    </w:p>
+    <w:p>
+      <w:pPr>
+        <w:spacing w:after="90" w:line="288" w:lineRule="auto"/>
+        <w:ind w:left="0" w:firstLine="0"/>
+        <w:rPr>
+          <w:rFonts w:ascii="Times New Roman" w:eastAsia="Times New Roman" w:hAnsi="Times New Roman" w:cs="Times New Roman"/>
+          <w:sz w:val="24"/>
+          <w:szCs w:val="24"/>
+        </w:rPr>
+      </w:pPr>
+      <w:r>
+        <w:rPr>
+          <w:rFonts w:ascii="Times New Roman" w:eastAsia="Times New Roman" w:hAnsi="Times New Roman" w:cs="Times New Roman"/>
+          <w:sz w:val="24"/>
+          <w:szCs w:val="24"/>
+        </w:rPr>
+        <w:t>Luego de ello, se procedió a realizar las ya mencionadas comparaciones y sumas, recorriendo cada lista simple que contenía cada objeto, dato, y pudiéndolos encontrar por las mismas coordenadas que eran solicitadas</w:t>
+      </w:r>
+      <w:r>
+        <w:rPr>
+          <w:rFonts w:ascii="Times New Roman" w:eastAsia="Times New Roman" w:hAnsi="Times New Roman" w:cs="Times New Roman"/>
+          <w:sz w:val="24"/>
+          <w:szCs w:val="24"/>
         </w:rPr>
         <w:t>.</w:t>
       </w:r>
@@ -3125,57 +3255,48 @@
       <w:pPr>
         <w:spacing w:after="90" w:line="288" w:lineRule="auto"/>
         <w:ind w:left="0" w:firstLine="0"/>
-        <w:jc w:val="center"/>
-        <w:rPr>
-          <w:rFonts w:ascii="Times New Roman" w:eastAsia="Times New Roman" w:hAnsi="Times New Roman" w:cs="Times New Roman"/>
-          <w:sz w:val="20"/>
-          <w:szCs w:val="20"/>
-        </w:rPr>
-      </w:pPr>
-      <w:r>
-        <w:rPr>
-          <w:rFonts w:ascii="Times New Roman" w:eastAsia="Times New Roman" w:hAnsi="Times New Roman" w:cs="Times New Roman"/>
-          <w:i/>
-          <w:sz w:val="20"/>
-          <w:szCs w:val="20"/>
-        </w:rPr>
-        <w:t xml:space="preserve"> </w:t>
-      </w:r>
-      <w:r>
-        <w:rPr>
-          <w:rFonts w:ascii="Times New Roman" w:eastAsia="Times New Roman" w:hAnsi="Times New Roman" w:cs="Times New Roman"/>
-          <w:sz w:val="20"/>
-          <w:szCs w:val="20"/>
-        </w:rPr>
-        <w:t xml:space="preserve">Fuente: </w:t>
-      </w:r>
-      <w:r>
-        <w:rPr>
-          <w:rFonts w:ascii="Times New Roman" w:eastAsia="Times New Roman" w:hAnsi="Times New Roman" w:cs="Times New Roman"/>
-          <w:sz w:val="20"/>
-          <w:szCs w:val="20"/>
-        </w:rPr>
-        <w:t>Elaboración Propia</w:t>
-      </w:r>
-    </w:p>
-    <w:p>
-      <w:pPr>
-        <w:spacing w:after="90" w:line="288" w:lineRule="auto"/>
-        <w:ind w:left="0" w:firstLine="0"/>
-        <w:rPr>
-          <w:rFonts w:ascii="Times New Roman" w:eastAsia="Times New Roman" w:hAnsi="Times New Roman" w:cs="Times New Roman"/>
-          <w:sz w:val="24"/>
-          <w:szCs w:val="24"/>
-        </w:rPr>
-      </w:pPr>
-      <w:r>
-        <w:rPr>
-          <w:rFonts w:ascii="Times New Roman" w:eastAsia="Times New Roman" w:hAnsi="Times New Roman" w:cs="Times New Roman"/>
-          <w:sz w:val="24"/>
-          <w:szCs w:val="24"/>
-        </w:rPr>
-        <w:t>Luego de ello, se procedió a realizar las ya mencionadas comparaciones y sumas, recorriendo cada lista simple que contenía cada objeto, dato, y pudiéndolos encontrar por las mismas coordenadas que eran solicitadas</w:t>
-      </w:r>
+        <w:rPr>
+          <w:rFonts w:ascii="Times New Roman" w:eastAsia="Times New Roman" w:hAnsi="Times New Roman" w:cs="Times New Roman"/>
+          <w:sz w:val="24"/>
+          <w:szCs w:val="24"/>
+        </w:rPr>
+      </w:pPr>
+      <w:r>
+        <w:rPr>
+          <w:rFonts w:ascii="Times New Roman" w:eastAsia="Times New Roman" w:hAnsi="Times New Roman" w:cs="Times New Roman"/>
+          <w:sz w:val="24"/>
+          <w:szCs w:val="24"/>
+        </w:rPr>
+        <w:t xml:space="preserve">A ejemplo de vista, se demuestra </w:t>
+      </w:r>
+      <w:proofErr w:type="spellStart"/>
+      <w:r>
+        <w:rPr>
+          <w:rFonts w:ascii="Times New Roman" w:eastAsia="Times New Roman" w:hAnsi="Times New Roman" w:cs="Times New Roman"/>
+          <w:sz w:val="24"/>
+          <w:szCs w:val="24"/>
+        </w:rPr>
+        <w:t>como</w:t>
+      </w:r>
+      <w:proofErr w:type="spellEnd"/>
+      <w:r>
+        <w:rPr>
+          <w:rFonts w:ascii="Times New Roman" w:eastAsia="Times New Roman" w:hAnsi="Times New Roman" w:cs="Times New Roman"/>
+          <w:sz w:val="24"/>
+          <w:szCs w:val="24"/>
+        </w:rPr>
+        <w:t xml:space="preserve"> está hecha cada una de las matrices de frecuencia de acceso inicialmente, para poder entender mejor los datos del archivo .</w:t>
+      </w:r>
+      <w:proofErr w:type="spellStart"/>
+      <w:r>
+        <w:rPr>
+          <w:rFonts w:ascii="Times New Roman" w:eastAsia="Times New Roman" w:hAnsi="Times New Roman" w:cs="Times New Roman"/>
+          <w:sz w:val="24"/>
+          <w:szCs w:val="24"/>
+        </w:rPr>
+        <w:t>xml</w:t>
+      </w:r>
+      <w:proofErr w:type="spellEnd"/>
       <w:r>
         <w:rPr>
           <w:rFonts w:ascii="Times New Roman" w:eastAsia="Times New Roman" w:hAnsi="Times New Roman" w:cs="Times New Roman"/>
@@ -3183,25 +3304,6 @@
           <w:szCs w:val="24"/>
         </w:rPr>
         <w:t>.</w:t>
-      </w:r>
-    </w:p>
-    <w:p>
-      <w:pPr>
-        <w:spacing w:after="90" w:line="288" w:lineRule="auto"/>
-        <w:ind w:left="0" w:firstLine="0"/>
-        <w:rPr>
-          <w:rFonts w:ascii="Times New Roman" w:eastAsia="Times New Roman" w:hAnsi="Times New Roman" w:cs="Times New Roman"/>
-          <w:sz w:val="24"/>
-          <w:szCs w:val="24"/>
-        </w:rPr>
-      </w:pPr>
-      <w:r>
-        <w:rPr>
-          <w:rFonts w:ascii="Times New Roman" w:eastAsia="Times New Roman" w:hAnsi="Times New Roman" w:cs="Times New Roman"/>
-          <w:sz w:val="24"/>
-          <w:szCs w:val="24"/>
-        </w:rPr>
-        <w:t>A ejemplo de vista, se demuestra como está hecha cada una de las matrices de frecuencia de acceso inicialmente, para poder entender mejor los datos del archivo .xml.</w:t>
       </w:r>
     </w:p>
     <w:p>
@@ -3288,25 +3390,7 @@
           <w:sz w:val="20"/>
           <w:szCs w:val="20"/>
         </w:rPr>
-        <w:t xml:space="preserve">Figura </w:t>
-      </w:r>
-      <w:r>
-        <w:rPr>
-          <w:rFonts w:ascii="Times New Roman" w:eastAsia="Times New Roman" w:hAnsi="Times New Roman" w:cs="Times New Roman"/>
-          <w:i/>
-          <w:sz w:val="20"/>
-          <w:szCs w:val="20"/>
-        </w:rPr>
-        <w:t>7. Representación de una matriz de frecuencia de acceso</w:t>
-      </w:r>
-      <w:r>
-        <w:rPr>
-          <w:rFonts w:ascii="Times New Roman" w:eastAsia="Times New Roman" w:hAnsi="Times New Roman" w:cs="Times New Roman"/>
-          <w:i/>
-          <w:sz w:val="20"/>
-          <w:szCs w:val="20"/>
-        </w:rPr>
-        <w:t>.</w:t>
+        <w:t>Figura 7. Representación de una matriz de frecuencia de acceso.</w:t>
       </w:r>
     </w:p>
     <w:p>
@@ -3590,18 +3674,61 @@
           <w:rFonts w:ascii="Times New Roman" w:eastAsia="Times New Roman" w:hAnsi="Times New Roman" w:cs="Times New Roman"/>
           <w:sz w:val="24"/>
           <w:szCs w:val="24"/>
+        </w:rPr>
+        <w:t>C. J. Date</w:t>
+      </w:r>
+      <w:r>
+        <w:rPr>
+          <w:rFonts w:ascii="Times New Roman" w:eastAsia="Times New Roman" w:hAnsi="Times New Roman" w:cs="Times New Roman"/>
+          <w:sz w:val="24"/>
+          <w:szCs w:val="24"/>
+        </w:rPr>
+        <w:t>, (199</w:t>
+      </w:r>
+      <w:r>
+        <w:rPr>
+          <w:rFonts w:ascii="Times New Roman" w:eastAsia="Times New Roman" w:hAnsi="Times New Roman" w:cs="Times New Roman"/>
+          <w:sz w:val="24"/>
+          <w:szCs w:val="24"/>
+        </w:rPr>
+        <w:t>1</w:t>
+      </w:r>
+      <w:r>
+        <w:rPr>
+          <w:rFonts w:ascii="Times New Roman" w:eastAsia="Times New Roman" w:hAnsi="Times New Roman" w:cs="Times New Roman"/>
+          <w:sz w:val="24"/>
+          <w:szCs w:val="24"/>
+        </w:rPr>
+        <w:t>).</w:t>
+      </w:r>
+      <w:r>
+        <w:rPr>
+          <w:rFonts w:ascii="Times New Roman" w:eastAsia="Times New Roman" w:hAnsi="Times New Roman" w:cs="Times New Roman"/>
+          <w:i/>
+          <w:sz w:val="24"/>
+          <w:szCs w:val="24"/>
+        </w:rPr>
+        <w:t xml:space="preserve"> </w:t>
+      </w:r>
+      <w:r>
+        <w:rPr>
+          <w:rFonts w:ascii="Times New Roman" w:eastAsia="Times New Roman" w:hAnsi="Times New Roman" w:cs="Times New Roman"/>
+          <w:i/>
+          <w:sz w:val="24"/>
+          <w:szCs w:val="24"/>
           <w:lang w:val="en-US"/>
         </w:rPr>
-        <w:t>C. J. Date</w:t>
-      </w:r>
-      <w:r>
-        <w:rPr>
-          <w:rFonts w:ascii="Times New Roman" w:eastAsia="Times New Roman" w:hAnsi="Times New Roman" w:cs="Times New Roman"/>
+        <w:t>An introduction to Database Systems</w:t>
+      </w:r>
+      <w:r>
+        <w:rPr>
+          <w:rFonts w:ascii="Times New Roman" w:eastAsia="Times New Roman" w:hAnsi="Times New Roman" w:cs="Times New Roman"/>
+          <w:i/>
           <w:sz w:val="24"/>
           <w:szCs w:val="24"/>
           <w:lang w:val="en-US"/>
         </w:rPr>
-        <w:t>, (199</w:t>
+        <w:t>.</w:t>
       </w:r>
       <w:r>
         <w:rPr>
@@ -3610,7 +3737,7 @@
           <w:szCs w:val="24"/>
           <w:lang w:val="en-US"/>
         </w:rPr>
-        <w:t>1</w:t>
+        <w:t xml:space="preserve"> </w:t>
       </w:r>
       <w:r>
         <w:rPr>
@@ -3619,65 +3746,30 @@
           <w:szCs w:val="24"/>
           <w:lang w:val="en-US"/>
         </w:rPr>
-        <w:t>).</w:t>
-      </w:r>
-      <w:r>
-        <w:rPr>
-          <w:rFonts w:ascii="Times New Roman" w:eastAsia="Times New Roman" w:hAnsi="Times New Roman" w:cs="Times New Roman"/>
-          <w:i/>
+        <w:t>Addison-Wesley Publishing Company, Inc</w:t>
+      </w:r>
+      <w:r>
+        <w:rPr>
+          <w:rFonts w:ascii="Times New Roman" w:eastAsia="Times New Roman" w:hAnsi="Times New Roman" w:cs="Times New Roman"/>
           <w:sz w:val="24"/>
           <w:szCs w:val="24"/>
           <w:lang w:val="en-US"/>
         </w:rPr>
-        <w:t xml:space="preserve"> </w:t>
-      </w:r>
-      <w:r>
-        <w:rPr>
-          <w:rFonts w:ascii="Times New Roman" w:eastAsia="Times New Roman" w:hAnsi="Times New Roman" w:cs="Times New Roman"/>
-          <w:i/>
+        <w:t xml:space="preserve">. </w:t>
+      </w:r>
+    </w:p>
+    <w:p>
+      <w:pPr>
+        <w:spacing w:line="276" w:lineRule="auto"/>
+        <w:ind w:left="0" w:firstLine="0"/>
+        <w:jc w:val="both"/>
+        <w:rPr>
+          <w:rFonts w:ascii="Times New Roman" w:eastAsia="Times New Roman" w:hAnsi="Times New Roman" w:cs="Times New Roman"/>
           <w:sz w:val="24"/>
           <w:szCs w:val="24"/>
           <w:lang w:val="en-US"/>
         </w:rPr>
-        <w:t>An introduction to Database Systems</w:t>
-      </w:r>
-      <w:r>
-        <w:rPr>
-          <w:rFonts w:ascii="Times New Roman" w:eastAsia="Times New Roman" w:hAnsi="Times New Roman" w:cs="Times New Roman"/>
-          <w:i/>
-          <w:sz w:val="24"/>
-          <w:szCs w:val="24"/>
-          <w:lang w:val="en-US"/>
-        </w:rPr>
-        <w:t>.</w:t>
-      </w:r>
-      <w:r>
-        <w:rPr>
-          <w:rFonts w:ascii="Times New Roman" w:eastAsia="Times New Roman" w:hAnsi="Times New Roman" w:cs="Times New Roman"/>
-          <w:sz w:val="24"/>
-          <w:szCs w:val="24"/>
-          <w:lang w:val="en-US"/>
-        </w:rPr>
-        <w:t xml:space="preserve"> </w:t>
-      </w:r>
-      <w:r>
-        <w:rPr>
-          <w:rFonts w:ascii="Times New Roman" w:eastAsia="Times New Roman" w:hAnsi="Times New Roman" w:cs="Times New Roman"/>
-          <w:sz w:val="24"/>
-          <w:szCs w:val="24"/>
-          <w:lang w:val="en-US"/>
-        </w:rPr>
-        <w:t>Addison-Wesley Publishing Company, Inc</w:t>
-      </w:r>
-      <w:r>
-        <w:rPr>
-          <w:rFonts w:ascii="Times New Roman" w:eastAsia="Times New Roman" w:hAnsi="Times New Roman" w:cs="Times New Roman"/>
-          <w:sz w:val="24"/>
-          <w:szCs w:val="24"/>
-          <w:lang w:val="en-US"/>
-        </w:rPr>
-        <w:t xml:space="preserve">. </w:t>
-      </w:r>
+      </w:pPr>
     </w:p>
     <w:p>
       <w:pPr>
@@ -3685,19 +3777,6 @@
         <w:ind w:left="0" w:firstLine="0"/>
         <w:jc w:val="both"/>
         <w:rPr>
-          <w:rFonts w:ascii="Times New Roman" w:eastAsia="Times New Roman" w:hAnsi="Times New Roman" w:cs="Times New Roman"/>
-          <w:sz w:val="24"/>
-          <w:szCs w:val="24"/>
-          <w:lang w:val="en-US"/>
-        </w:rPr>
-      </w:pPr>
-    </w:p>
-    <w:p>
-      <w:pPr>
-        <w:spacing w:line="276" w:lineRule="auto"/>
-        <w:ind w:left="0" w:firstLine="0"/>
-        <w:jc w:val="both"/>
-        <w:rPr>
           <w:rFonts w:ascii="Times New Roman" w:hAnsi="Times New Roman" w:cs="Times New Roman"/>
           <w:i/>
           <w:iCs/>
@@ -3711,16 +3790,9 @@
           <w:sz w:val="24"/>
           <w:szCs w:val="24"/>
         </w:rPr>
-        <w:t>Carlos</w:t>
-      </w:r>
-      <w:r>
-        <w:rPr>
-          <w:rFonts w:ascii="Times New Roman" w:hAnsi="Times New Roman" w:cs="Times New Roman"/>
-          <w:sz w:val="24"/>
-          <w:szCs w:val="24"/>
-        </w:rPr>
-        <w:t xml:space="preserve"> </w:t>
-      </w:r>
+        <w:t xml:space="preserve">Carlos </w:t>
+      </w:r>
+      <w:proofErr w:type="spellStart"/>
       <w:r>
         <w:rPr>
           <w:rFonts w:ascii="Times New Roman" w:hAnsi="Times New Roman" w:cs="Times New Roman"/>
@@ -3729,6 +3801,7 @@
         </w:rPr>
         <w:t>Buckle</w:t>
       </w:r>
+      <w:proofErr w:type="spellEnd"/>
       <w:r>
         <w:rPr>
           <w:rFonts w:ascii="Times New Roman" w:hAnsi="Times New Roman" w:cs="Times New Roman"/>
@@ -3850,7 +3923,21 @@
         <w:rPr>
           <w:rFonts w:ascii="Times New Roman" w:hAnsi="Times New Roman" w:cs="Times New Roman"/>
         </w:rPr>
-        <w:t>Carlos, E, Buckle (2010)</w:t>
+        <w:t xml:space="preserve">Carlos, E, </w:t>
+      </w:r>
+      <w:proofErr w:type="spellStart"/>
+      <w:r>
+        <w:rPr>
+          <w:rFonts w:ascii="Times New Roman" w:hAnsi="Times New Roman" w:cs="Times New Roman"/>
+        </w:rPr>
+        <w:t>Buckle</w:t>
+      </w:r>
+      <w:proofErr w:type="spellEnd"/>
+      <w:r>
+        <w:rPr>
+          <w:rFonts w:ascii="Times New Roman" w:hAnsi="Times New Roman" w:cs="Times New Roman"/>
+        </w:rPr>
+        <w:t xml:space="preserve"> (2010)</w:t>
       </w:r>
     </w:p>
   </w:footnote>
@@ -3967,6 +4054,7 @@
           <w:id w:val="-264777472"/>
           <w:citation/>
         </w:sdtPr>
+        <w:sdtEndPr/>
         <w:sdtContent>
           <w:r>
             <w:rPr>
@@ -4036,6 +4124,7 @@
           <w:id w:val="1716383437"/>
           <w:citation/>
         </w:sdtPr>
+        <w:sdtEndPr/>
         <w:sdtContent>
           <w:r>
             <w:rPr>
